--- a/easyicc-web/easyicc-client-api/src/main/resources/doc/test.docx
+++ b/easyicc-web/easyicc-client-api/src/main/resources/doc/test.docx
@@ -44,12 +44,62 @@
         </w:drawing>
       </w:r>
     </w:p>
+    <w:p>
+      <w:pPr>
+        <w:rPr>
+          <w:rFonts w:hint="eastAsia"/>
+        </w:rPr>
+      </w:pPr>
+      <w:r>
+        <w:rPr>
+          <w:noProof/>
+        </w:rPr>
+        <w:drawing>
+          <wp:inline distT="0" distB="0" distL="0" distR="0" wp14:anchorId="6560AF20" wp14:editId="08FD7B59">
+            <wp:extent cx="5274310" cy="2395220"/>
+            <wp:effectExtent l="0" t="0" r="2540" b="5080"/>
+            <wp:docPr id="6" name="图片 6"/>
+            <wp:cNvGraphicFramePr>
+              <a:graphicFrameLocks xmlns:a="http://schemas.openxmlformats.org/drawingml/2006/main" noChangeAspect="1"/>
+            </wp:cNvGraphicFramePr>
+            <a:graphic xmlns:a="http://schemas.openxmlformats.org/drawingml/2006/main">
+              <a:graphicData uri="http://schemas.openxmlformats.org/drawingml/2006/picture">
+                <pic:pic xmlns:pic="http://schemas.openxmlformats.org/drawingml/2006/picture">
+                  <pic:nvPicPr>
+                    <pic:cNvPr id="1" name=""/>
+                    <pic:cNvPicPr/>
+                  </pic:nvPicPr>
+                  <pic:blipFill>
+                    <a:blip r:embed="rId5"/>
+                    <a:stretch>
+                      <a:fillRect/>
+                    </a:stretch>
+                  </pic:blipFill>
+                  <pic:spPr>
+                    <a:xfrm>
+                      <a:off x="0" y="0"/>
+                      <a:ext cx="5274310" cy="2395220"/>
+                    </a:xfrm>
+                    <a:prstGeom prst="rect">
+                      <a:avLst/>
+                    </a:prstGeom>
+                  </pic:spPr>
+                </pic:pic>
+              </a:graphicData>
+            </a:graphic>
+          </wp:inline>
+        </w:drawing>
+      </w:r>
+      <w:bookmarkStart w:id="0" w:name="_GoBack"/>
+      <w:bookmarkEnd w:id="0"/>
+    </w:p>
     <w:p/>
     <w:p>
       <w:r>
         <w:rPr>
           <w:noProof/>
         </w:rPr>
+        <w:lastRenderedPageBreak/>
         <w:drawing>
           <wp:inline distT="0" distB="0" distL="0" distR="0" wp14:anchorId="224F6278" wp14:editId="16898789">
             <wp:extent cx="5274310" cy="2715895"/>
@@ -66,7 +116,7 @@
                     <pic:cNvPicPr/>
                   </pic:nvPicPr>
                   <pic:blipFill>
-                    <a:blip r:embed="rId5"/>
+                    <a:blip r:embed="rId6"/>
                     <a:stretch>
                       <a:fillRect/>
                     </a:stretch>
@@ -93,7 +143,6 @@
         <w:rPr>
           <w:noProof/>
         </w:rPr>
-        <w:lastRenderedPageBreak/>
         <w:drawing>
           <wp:inline distT="0" distB="0" distL="0" distR="0" wp14:anchorId="09A9FF6D" wp14:editId="0BC6EFF0">
             <wp:extent cx="5274310" cy="2720340"/>
@@ -110,7 +159,7 @@
                     <pic:cNvPicPr/>
                   </pic:nvPicPr>
                   <pic:blipFill>
-                    <a:blip r:embed="rId6"/>
+                    <a:blip r:embed="rId7"/>
                     <a:stretch>
                       <a:fillRect/>
                     </a:stretch>
@@ -153,7 +202,7 @@
                     <pic:cNvPicPr/>
                   </pic:nvPicPr>
                   <pic:blipFill>
-                    <a:blip r:embed="rId7"/>
+                    <a:blip r:embed="rId8"/>
                     <a:stretch>
                       <a:fillRect/>
                     </a:stretch>
@@ -177,11 +226,6 @@
     <w:p/>
     <w:p/>
     <w:p>
-      <w:pPr>
-        <w:rPr>
-          <w:rFonts w:hint="eastAsia"/>
-        </w:rPr>
-      </w:pPr>
       <w:r>
         <w:rPr>
           <w:noProof/>
@@ -202,7 +246,7 @@
                     <pic:cNvPicPr/>
                   </pic:nvPicPr>
                   <pic:blipFill>
-                    <a:blip r:embed="rId8"/>
+                    <a:blip r:embed="rId9"/>
                     <a:stretch>
                       <a:fillRect/>
                     </a:stretch>
@@ -222,8 +266,6 @@
           </wp:inline>
         </w:drawing>
       </w:r>
-      <w:bookmarkStart w:id="0" w:name="_GoBack"/>
-      <w:bookmarkEnd w:id="0"/>
     </w:p>
     <w:sectPr>
       <w:pgSz w:w="11906" w:h="16838"/>

--- a/easyicc-web/easyicc-client-api/src/main/resources/doc/test.docx
+++ b/easyicc-web/easyicc-client-api/src/main/resources/doc/test.docx
@@ -2,7 +2,54 @@
 <file path=word/document.xml><?xml version="1.0" encoding="utf-8"?>
 <w:document xmlns:wpc="http://schemas.microsoft.com/office/word/2010/wordprocessingCanvas" xmlns:cx="http://schemas.microsoft.com/office/drawing/2014/chartex" xmlns:mc="http://schemas.openxmlformats.org/markup-compatibility/2006" xmlns:o="urn:schemas-microsoft-com:office:office" xmlns:r="http://schemas.openxmlformats.org/officeDocument/2006/relationships" xmlns:m="http://schemas.openxmlformats.org/officeDocument/2006/math" xmlns:v="urn:schemas-microsoft-com:vml" xmlns:wp14="http://schemas.microsoft.com/office/word/2010/wordprocessingDrawing" xmlns:wp="http://schemas.openxmlformats.org/drawingml/2006/wordprocessingDrawing" xmlns:w10="urn:schemas-microsoft-com:office:word" xmlns:w="http://schemas.openxmlformats.org/wordprocessingml/2006/main" xmlns:w14="http://schemas.microsoft.com/office/word/2010/wordml" xmlns:w15="http://schemas.microsoft.com/office/word/2012/wordml" xmlns:w16se="http://schemas.microsoft.com/office/word/2015/wordml/symex" xmlns:wpg="http://schemas.microsoft.com/office/word/2010/wordprocessingGroup" xmlns:wpi="http://schemas.microsoft.com/office/word/2010/wordprocessingInk" xmlns:wne="http://schemas.microsoft.com/office/word/2006/wordml" xmlns:wps="http://schemas.microsoft.com/office/word/2010/wordprocessingShape" mc:Ignorable="w14 w15 w16se wp14">
   <w:body>
+    <w:p/>
     <w:p>
+      <w:bookmarkStart w:id="0" w:name="_GoBack"/>
+      <w:bookmarkEnd w:id="0"/>
+    </w:p>
+    <w:p/>
+    <w:p/>
+    <w:p>
+      <w:r>
+        <w:rPr>
+          <w:noProof/>
+        </w:rPr>
+        <w:drawing>
+          <wp:inline distT="0" distB="0" distL="0" distR="0" wp14:anchorId="39C6B624" wp14:editId="1BAAD0DC">
+            <wp:extent cx="5274310" cy="3060065"/>
+            <wp:effectExtent l="0" t="0" r="2540" b="6985"/>
+            <wp:docPr id="7" name="图片 7"/>
+            <wp:cNvGraphicFramePr>
+              <a:graphicFrameLocks xmlns:a="http://schemas.openxmlformats.org/drawingml/2006/main" noChangeAspect="1"/>
+            </wp:cNvGraphicFramePr>
+            <a:graphic xmlns:a="http://schemas.openxmlformats.org/drawingml/2006/main">
+              <a:graphicData uri="http://schemas.openxmlformats.org/drawingml/2006/picture">
+                <pic:pic xmlns:pic="http://schemas.openxmlformats.org/drawingml/2006/picture">
+                  <pic:nvPicPr>
+                    <pic:cNvPr id="1" name=""/>
+                    <pic:cNvPicPr/>
+                  </pic:nvPicPr>
+                  <pic:blipFill>
+                    <a:blip r:embed="rId4"/>
+                    <a:stretch>
+                      <a:fillRect/>
+                    </a:stretch>
+                  </pic:blipFill>
+                  <pic:spPr>
+                    <a:xfrm>
+                      <a:off x="0" y="0"/>
+                      <a:ext cx="5274310" cy="3060065"/>
+                    </a:xfrm>
+                    <a:prstGeom prst="rect">
+                      <a:avLst/>
+                    </a:prstGeom>
+                  </pic:spPr>
+                </pic:pic>
+              </a:graphicData>
+            </a:graphic>
+          </wp:inline>
+        </w:drawing>
+      </w:r>
       <w:r>
         <w:rPr>
           <w:noProof/>
@@ -23,7 +70,7 @@
                     <pic:cNvPicPr/>
                   </pic:nvPicPr>
                   <pic:blipFill>
-                    <a:blip r:embed="rId4"/>
+                    <a:blip r:embed="rId5"/>
                     <a:stretch>
                       <a:fillRect/>
                     </a:stretch>
@@ -45,15 +92,11 @@
       </w:r>
     </w:p>
     <w:p>
-      <w:pPr>
-        <w:rPr>
-          <w:rFonts w:hint="eastAsia"/>
-        </w:rPr>
-      </w:pPr>
       <w:r>
         <w:rPr>
           <w:noProof/>
         </w:rPr>
+        <w:lastRenderedPageBreak/>
         <w:drawing>
           <wp:inline distT="0" distB="0" distL="0" distR="0" wp14:anchorId="6560AF20" wp14:editId="08FD7B59">
             <wp:extent cx="5274310" cy="2395220"/>
@@ -70,7 +113,7 @@
                     <pic:cNvPicPr/>
                   </pic:nvPicPr>
                   <pic:blipFill>
-                    <a:blip r:embed="rId5"/>
+                    <a:blip r:embed="rId6"/>
                     <a:stretch>
                       <a:fillRect/>
                     </a:stretch>
@@ -90,8 +133,6 @@
           </wp:inline>
         </w:drawing>
       </w:r>
-      <w:bookmarkStart w:id="0" w:name="_GoBack"/>
-      <w:bookmarkEnd w:id="0"/>
     </w:p>
     <w:p/>
     <w:p>
@@ -99,7 +140,6 @@
         <w:rPr>
           <w:noProof/>
         </w:rPr>
-        <w:lastRenderedPageBreak/>
         <w:drawing>
           <wp:inline distT="0" distB="0" distL="0" distR="0" wp14:anchorId="224F6278" wp14:editId="16898789">
             <wp:extent cx="5274310" cy="2715895"/>
@@ -116,7 +156,7 @@
                     <pic:cNvPicPr/>
                   </pic:nvPicPr>
                   <pic:blipFill>
-                    <a:blip r:embed="rId6"/>
+                    <a:blip r:embed="rId7"/>
                     <a:stretch>
                       <a:fillRect/>
                     </a:stretch>
@@ -159,7 +199,7 @@
                     <pic:cNvPicPr/>
                   </pic:nvPicPr>
                   <pic:blipFill>
-                    <a:blip r:embed="rId7"/>
+                    <a:blip r:embed="rId8"/>
                     <a:stretch>
                       <a:fillRect/>
                     </a:stretch>
@@ -186,6 +226,7 @@
         <w:rPr>
           <w:noProof/>
         </w:rPr>
+        <w:lastRenderedPageBreak/>
         <w:drawing>
           <wp:inline distT="0" distB="0" distL="0" distR="0" wp14:anchorId="74036E1C" wp14:editId="75ECA4DB">
             <wp:extent cx="5274310" cy="2861310"/>
@@ -202,7 +243,7 @@
                     <pic:cNvPicPr/>
                   </pic:nvPicPr>
                   <pic:blipFill>
-                    <a:blip r:embed="rId8"/>
+                    <a:blip r:embed="rId9"/>
                     <a:stretch>
                       <a:fillRect/>
                     </a:stretch>
@@ -246,7 +287,7 @@
                     <pic:cNvPicPr/>
                   </pic:nvPicPr>
                   <pic:blipFill>
-                    <a:blip r:embed="rId9"/>
+                    <a:blip r:embed="rId10"/>
                     <a:stretch>
                       <a:fillRect/>
                     </a:stretch>
